--- a/Security/ShortListed QB/DES_20196068_20196052_20196009_20196065_20196019_20196088_20196005.docx
+++ b/Security/ShortListed QB/DES_20196068_20196052_20196009_20196065_20196019_20196088_20196005.docx
@@ -1,12 +1,9 @@
 
 <file path=word/document.xml><?xml version="1.0" encoding="utf-8"?>
-<w:document xmlns:wpc="http://schemas.microsoft.com/office/word/2010/wordprocessingCanvas" xmlns:cx="http://schemas.microsoft.com/office/drawing/2014/chartex" xmlns:cx1="http://schemas.microsoft.com/office/drawing/2015/9/8/chartex" xmlns:cx2="http://schemas.microsoft.com/office/drawing/2015/10/21/chartex" xmlns:cx3="http://schemas.microsoft.com/office/drawing/2016/5/9/chartex" xmlns:cx4="http://schemas.microsoft.com/office/drawing/2016/5/10/chartex" xmlns:cx5="http://schemas.microsoft.com/office/drawing/2016/5/11/chartex" xmlns:cx6="http://schemas.microsoft.com/office/drawing/2016/5/12/chartex" xmlns:cx7="http://schemas.microsoft.com/office/drawing/2016/5/13/chartex" xmlns:cx8="http://schemas.microsoft.com/office/drawing/2016/5/14/chartex" xmlns:mc="http://schemas.openxmlformats.org/markup-compatibility/2006" xmlns:aink="http://schemas.microsoft.com/office/drawing/2016/ink" xmlns:am3d="http://schemas.microsoft.com/office/drawing/2017/model3d" xmlns:o="urn:schemas-microsoft-com:office:office" xmlns:r="http://schemas.openxmlformats.org/officeDocument/2006/relationships" xmlns:m="http://schemas.openxmlformats.org/officeDocument/2006/math" xmlns:v="urn:schemas-microsoft-com:vml" xmlns:wp14="http://schemas.microsoft.com/office/word/2010/wordprocessingDrawing" xmlns:wp="http://schemas.openxmlformats.org/drawingml/2006/wordprocessingDrawing" xmlns:w10="urn:schemas-microsoft-com:office:word" xmlns:w="http://schemas.openxmlformats.org/wordprocessingml/2006/main" xmlns:w14="http://schemas.microsoft.com/office/word/2010/wordml" xmlns:w15="http://schemas.microsoft.com/office/word/2012/wordml" xmlns:w16cid="http://schemas.microsoft.com/office/word/2016/wordml/cid" xmlns:w16se="http://schemas.microsoft.com/office/word/2015/wordml/symex" xmlns:wpg="http://schemas.microsoft.com/office/word/2010/wordprocessingGroup" xmlns:wpi="http://schemas.microsoft.com/office/word/2010/wordprocessingInk" xmlns:wne="http://schemas.microsoft.com/office/word/2006/wordml" xmlns:wps="http://schemas.microsoft.com/office/word/2010/wordprocessingShape" mc:Ignorable="w14 w15 w16se w16cid wp14">
+<w:document xmlns:wpc="http://schemas.microsoft.com/office/word/2010/wordprocessingCanvas" xmlns:cx="http://schemas.microsoft.com/office/drawing/2014/chartex" xmlns:cx1="http://schemas.microsoft.com/office/drawing/2015/9/8/chartex" xmlns:cx2="http://schemas.microsoft.com/office/drawing/2015/10/21/chartex" xmlns:cx3="http://schemas.microsoft.com/office/drawing/2016/5/9/chartex" xmlns:cx4="http://schemas.microsoft.com/office/drawing/2016/5/10/chartex" xmlns:cx5="http://schemas.microsoft.com/office/drawing/2016/5/11/chartex" xmlns:cx6="http://schemas.microsoft.com/office/drawing/2016/5/12/chartex" xmlns:cx7="http://schemas.microsoft.com/office/drawing/2016/5/13/chartex" xmlns:cx8="http://schemas.microsoft.com/office/drawing/2016/5/14/chartex" xmlns:mc="http://schemas.openxmlformats.org/markup-compatibility/2006" xmlns:aink="http://schemas.microsoft.com/office/drawing/2016/ink" xmlns:am3d="http://schemas.microsoft.com/office/drawing/2017/model3d" xmlns:o="urn:schemas-microsoft-com:office:office" xmlns:oel="http://schemas.microsoft.com/office/2019/extlst" xmlns:r="http://schemas.openxmlformats.org/officeDocument/2006/relationships" xmlns:m="http://schemas.openxmlformats.org/officeDocument/2006/math" xmlns:v="urn:schemas-microsoft-com:vml" xmlns:wp14="http://schemas.microsoft.com/office/word/2010/wordprocessingDrawing" xmlns:wp="http://schemas.openxmlformats.org/drawingml/2006/wordprocessingDrawing" xmlns:w10="urn:schemas-microsoft-com:office:word" xmlns:w="http://schemas.openxmlformats.org/wordprocessingml/2006/main" xmlns:w14="http://schemas.microsoft.com/office/word/2010/wordml" xmlns:w15="http://schemas.microsoft.com/office/word/2012/wordml" xmlns:w16cex="http://schemas.microsoft.com/office/word/2018/wordml/cex" xmlns:w16cid="http://schemas.microsoft.com/office/word/2016/wordml/cid" xmlns:w16="http://schemas.microsoft.com/office/word/2018/wordml" xmlns:w16sdtdh="http://schemas.microsoft.com/office/word/2020/wordml/sdtdatahash" xmlns:w16se="http://schemas.microsoft.com/office/word/2015/wordml/symex" xmlns:wpg="http://schemas.microsoft.com/office/word/2010/wordprocessingGroup" xmlns:wpi="http://schemas.microsoft.com/office/word/2010/wordprocessingInk" xmlns:wne="http://schemas.microsoft.com/office/word/2006/wordml" xmlns:wps="http://schemas.microsoft.com/office/word/2010/wordprocessingShape" mc:Ignorable="w14 w15 w16se w16cid w16 w16cex w16sdtdh wp14">
   <w:body>
     <w:p/>
-    <w:p>
-      <w:bookmarkStart w:id="0" w:name="_GoBack"/>
-      <w:bookmarkEnd w:id="0"/>
-    </w:p>
+    <w:p/>
     <w:p/>
     <w:tbl>
       <w:tblPr>
@@ -1292,7 +1289,7 @@
           <w:szCs w:val="30"/>
         </w:rPr>
       </w:pPr>
-      <w:bookmarkStart w:id="1" w:name="_Hlk135423464"/>
+      <w:bookmarkStart w:id="0" w:name="_Hlk135423464"/>
       <w:r>
         <w:rPr>
           <w:sz w:val="30"/>
@@ -1330,23 +1327,7 @@
           <w:sz w:val="30"/>
           <w:szCs w:val="30"/>
         </w:rPr>
-        <w:t xml:space="preserve"> and </w:t>
-      </w:r>
-      <w:proofErr w:type="spellStart"/>
-      <w:r>
-        <w:rPr>
-          <w:sz w:val="30"/>
-          <w:szCs w:val="30"/>
-        </w:rPr>
-        <w:t>Vernam</w:t>
-      </w:r>
-      <w:proofErr w:type="spellEnd"/>
-      <w:r>
-        <w:rPr>
-          <w:sz w:val="30"/>
-          <w:szCs w:val="30"/>
-        </w:rPr>
-        <w:t>):</w:t>
+        <w:t xml:space="preserve"> and Vernam):</w:t>
       </w:r>
     </w:p>
     <w:p>
@@ -2007,11 +1988,9 @@
       <w:r>
         <w:t xml:space="preserve">A </w:t>
       </w:r>
-      <w:proofErr w:type="spellStart"/>
       <w:r>
         <w:t>Vernam</w:t>
       </w:r>
-      <w:proofErr w:type="spellEnd"/>
       <w:r>
         <w:t xml:space="preserve"> </w:t>
       </w:r>
@@ -2244,14 +2223,12 @@
                 <w:color w:val="C00000"/>
               </w:rPr>
             </w:pPr>
-            <w:proofErr w:type="spellStart"/>
             <w:r>
               <w:rPr>
                 <w:color w:val="C00000"/>
               </w:rPr>
               <w:t>Vernam</w:t>
             </w:r>
-            <w:proofErr w:type="spellEnd"/>
             <w:r>
               <w:rPr>
                 <w:color w:val="C00000"/>
@@ -2508,15 +2485,7 @@
               <w:bidi w:val="0"/>
             </w:pPr>
             <w:r>
-              <w:t xml:space="preserve">encrypt with </w:t>
-            </w:r>
-            <w:proofErr w:type="spellStart"/>
-            <w:r>
-              <w:t>Vernam</w:t>
-            </w:r>
-            <w:proofErr w:type="spellEnd"/>
-            <w:r>
-              <w:t xml:space="preserve"> algorithm</w:t>
+              <w:t>encrypt with Vernam algorithm</w:t>
             </w:r>
           </w:p>
         </w:tc>
@@ -2560,15 +2529,7 @@
               <w:bidi w:val="0"/>
             </w:pPr>
             <w:r>
-              <w:t xml:space="preserve">decrypt </w:t>
-            </w:r>
-            <w:proofErr w:type="spellStart"/>
-            <w:r>
-              <w:t>Vernam</w:t>
-            </w:r>
-            <w:proofErr w:type="spellEnd"/>
-            <w:r>
-              <w:t xml:space="preserve"> cipher</w:t>
+              <w:t>decrypt Vernam cipher</w:t>
             </w:r>
           </w:p>
         </w:tc>
@@ -2916,15 +2877,7 @@
         </w:numPr>
       </w:pPr>
       <w:r>
-        <w:t xml:space="preserve">What logical operator does </w:t>
-      </w:r>
-      <w:proofErr w:type="spellStart"/>
-      <w:r>
-        <w:t>Vernam</w:t>
-      </w:r>
-      <w:proofErr w:type="spellEnd"/>
-      <w:r>
-        <w:t xml:space="preserve"> algorithm use?</w:t>
+        <w:t>What logical operator does Vernam algorithm use?</w:t>
       </w:r>
       <w:r>
         <w:tab/>
@@ -3070,13 +3023,8 @@
           <w:numId w:val="3"/>
         </w:numPr>
       </w:pPr>
-      <w:proofErr w:type="spellStart"/>
-      <w:r>
-        <w:t>Vernam</w:t>
-      </w:r>
-      <w:proofErr w:type="spellEnd"/>
-      <w:r>
-        <w:t xml:space="preserve"> algorithm works on …:</w:t>
+      <w:r>
+        <w:t>Vernam algorithm works on …:</w:t>
       </w:r>
       <w:r>
         <w:tab/>
@@ -3364,7 +3312,7 @@
           </w:p>
         </w:tc>
       </w:tr>
-      <w:bookmarkEnd w:id="1"/>
+      <w:bookmarkEnd w:id="0"/>
     </w:tbl>
     <w:p/>
     <w:p>
@@ -5313,16 +5261,8 @@
         <w:rPr>
           <w:rFonts w:asciiTheme="majorBidi" w:eastAsia="Roboto" w:hAnsiTheme="majorBidi" w:cstheme="majorBidi"/>
         </w:rPr>
-        <w:t xml:space="preserve">which of the following is not a type of injection </w:t>
-      </w:r>
-      <w:proofErr w:type="gramStart"/>
-      <w:r>
-        <w:rPr>
-          <w:rFonts w:asciiTheme="majorBidi" w:eastAsia="Roboto" w:hAnsiTheme="majorBidi" w:cstheme="majorBidi"/>
-        </w:rPr>
-        <w:t>attacks:</w:t>
-      </w:r>
-      <w:proofErr w:type="gramEnd"/>
+        <w:t>which of the following is not a type of injection attacks:</w:t>
+      </w:r>
     </w:p>
     <w:tbl>
       <w:tblPr>
@@ -7412,21 +7352,7 @@
         <w:rPr>
           <w:rFonts w:asciiTheme="majorBidi" w:eastAsia="Roboto" w:hAnsiTheme="majorBidi" w:cstheme="majorBidi"/>
         </w:rPr>
-        <w:t xml:space="preserve">Which of the following session cookies is protected against XSS </w:t>
-      </w:r>
-      <w:proofErr w:type="gramStart"/>
-      <w:r>
-        <w:rPr>
-          <w:rFonts w:asciiTheme="majorBidi" w:eastAsia="Roboto" w:hAnsiTheme="majorBidi" w:cstheme="majorBidi"/>
-        </w:rPr>
-        <w:t>attacks</w:t>
-      </w:r>
-      <w:proofErr w:type="gramEnd"/>
-      <w:r>
-        <w:rPr>
-          <w:rFonts w:asciiTheme="majorBidi" w:eastAsia="Roboto" w:hAnsiTheme="majorBidi" w:cstheme="majorBidi"/>
-        </w:rPr>
-        <w:t xml:space="preserve"> </w:t>
+        <w:t xml:space="preserve">Which of the following session cookies is protected against XSS attacks </w:t>
       </w:r>
     </w:p>
     <w:tbl>
@@ -7755,16 +7681,8 @@
         <w:rPr>
           <w:rFonts w:asciiTheme="majorBidi" w:eastAsia="Roboto" w:hAnsiTheme="majorBidi" w:cstheme="majorBidi"/>
         </w:rPr>
-        <w:t xml:space="preserve">Which of the following is not a security flag to protect </w:t>
-      </w:r>
-      <w:proofErr w:type="gramStart"/>
-      <w:r>
-        <w:rPr>
-          <w:rFonts w:asciiTheme="majorBidi" w:eastAsia="Roboto" w:hAnsiTheme="majorBidi" w:cstheme="majorBidi"/>
-        </w:rPr>
-        <w:t>cookies</w:t>
-      </w:r>
-      <w:proofErr w:type="gramEnd"/>
+        <w:t>Which of the following is not a security flag to protect cookies</w:t>
+      </w:r>
     </w:p>
     <w:tbl>
       <w:tblPr>
@@ -8340,16 +8258,8 @@
         <w:rPr>
           <w:rFonts w:asciiTheme="majorBidi" w:eastAsia="Roboto" w:hAnsiTheme="majorBidi" w:cstheme="majorBidi"/>
         </w:rPr>
-        <w:t xml:space="preserve">Which of the following is considered a same origin </w:t>
-      </w:r>
-      <w:proofErr w:type="gramStart"/>
-      <w:r>
-        <w:rPr>
-          <w:rFonts w:asciiTheme="majorBidi" w:eastAsia="Roboto" w:hAnsiTheme="majorBidi" w:cstheme="majorBidi"/>
-        </w:rPr>
-        <w:t>request</w:t>
-      </w:r>
-      <w:proofErr w:type="gramEnd"/>
+        <w:t>Which of the following is considered a same origin request</w:t>
+      </w:r>
     </w:p>
     <w:tbl>
       <w:tblPr>
@@ -9334,16 +9244,8 @@
         <w:rPr>
           <w:rFonts w:asciiTheme="majorBidi" w:eastAsia="Roboto" w:hAnsiTheme="majorBidi" w:cstheme="majorBidi"/>
         </w:rPr>
-        <w:t xml:space="preserve">Which of the following explains cookies </w:t>
-      </w:r>
-      <w:proofErr w:type="gramStart"/>
-      <w:r>
-        <w:rPr>
-          <w:rFonts w:asciiTheme="majorBidi" w:eastAsia="Roboto" w:hAnsiTheme="majorBidi" w:cstheme="majorBidi"/>
-        </w:rPr>
-        <w:t>nature</w:t>
-      </w:r>
-      <w:proofErr w:type="gramEnd"/>
+        <w:t>Which of the following explains cookies nature</w:t>
+      </w:r>
     </w:p>
     <w:tbl>
       <w:tblPr>
@@ -11666,23 +11568,13 @@
                 <w:lang w:eastAsia="en-US"/>
               </w:rPr>
             </w:pPr>
-            <w:proofErr w:type="spellStart"/>
             <w:r>
               <w:rPr>
                 <w:rFonts w:ascii="Times New Roman" w:hAnsi="Times New Roman" w:cs="Courier New"/>
                 <w:szCs w:val="20"/>
                 <w:lang w:eastAsia="en-US"/>
               </w:rPr>
-              <w:t>Vernam</w:t>
-            </w:r>
-            <w:proofErr w:type="spellEnd"/>
-            <w:r>
-              <w:rPr>
-                <w:rFonts w:ascii="Times New Roman" w:hAnsi="Times New Roman" w:cs="Courier New"/>
-                <w:szCs w:val="20"/>
-                <w:lang w:eastAsia="en-US"/>
-              </w:rPr>
-              <w:t xml:space="preserve"> Cipher</w:t>
+              <w:t>Vernam Cipher</w:t>
             </w:r>
           </w:p>
         </w:tc>
@@ -12460,7 +12352,7 @@
                 <w:szCs w:val="20"/>
                 <w:lang w:eastAsia="en-US"/>
               </w:rPr>
-              <w:t>8</w:t>
+              <w:t xml:space="preserve"> </w:t>
             </w:r>
           </w:p>
         </w:tc>
@@ -13107,7 +12999,6 @@
           <w:tag w:val="goog_rdk_0"/>
           <w:id w:val="1884981542"/>
         </w:sdtPr>
-        <w:sdtEndPr/>
         <w:sdtContent>
           <w:r>
             <w:rPr>
@@ -13318,7 +13209,6 @@
           <w:tag w:val="goog_rdk_1"/>
           <w:id w:val="-583527775"/>
         </w:sdtPr>
-        <w:sdtEndPr/>
         <w:sdtContent>
           <w:r>
             <w:rPr>
@@ -13670,7 +13560,7 @@
         <w:rPr>
           <w:rFonts w:asciiTheme="majorBidi" w:eastAsia="Roboto" w:hAnsiTheme="majorBidi" w:cstheme="majorBidi"/>
         </w:rPr>
-        <w:t>ISQFs are affected by</w:t>
+        <w:t>SQFs are affected by</w:t>
       </w:r>
     </w:p>
     <w:tbl>
@@ -13842,21 +13732,7 @@
         <w:rPr>
           <w:rFonts w:asciiTheme="majorBidi" w:eastAsia="Roboto" w:hAnsiTheme="majorBidi" w:cstheme="majorBidi"/>
         </w:rPr>
-        <w:t xml:space="preserve">Which of these pairs of SQFs are not </w:t>
-      </w:r>
-      <w:proofErr w:type="gramStart"/>
-      <w:r>
-        <w:rPr>
-          <w:rFonts w:asciiTheme="majorBidi" w:eastAsia="Roboto" w:hAnsiTheme="majorBidi" w:cstheme="majorBidi"/>
-        </w:rPr>
-        <w:t>independent</w:t>
-      </w:r>
-      <w:proofErr w:type="gramEnd"/>
-      <w:r>
-        <w:rPr>
-          <w:rFonts w:asciiTheme="majorBidi" w:eastAsia="Roboto" w:hAnsiTheme="majorBidi" w:cstheme="majorBidi"/>
-        </w:rPr>
-        <w:t xml:space="preserve"> </w:t>
+        <w:t xml:space="preserve">Which of these pairs of SQFs are not independent </w:t>
       </w:r>
     </w:p>
     <w:tbl>
@@ -14029,16 +13905,8 @@
         <w:rPr>
           <w:rFonts w:asciiTheme="majorBidi" w:eastAsia="Roboto" w:hAnsiTheme="majorBidi" w:cstheme="majorBidi"/>
         </w:rPr>
-        <w:t xml:space="preserve">is the number of relationships the class has with other </w:t>
-      </w:r>
-      <w:proofErr w:type="gramStart"/>
-      <w:r>
-        <w:rPr>
-          <w:rFonts w:asciiTheme="majorBidi" w:eastAsia="Roboto" w:hAnsiTheme="majorBidi" w:cstheme="majorBidi"/>
-        </w:rPr>
-        <w:t>classes.</w:t>
-      </w:r>
-      <w:proofErr w:type="gramEnd"/>
+        <w:t>is the number of relationships the class has with other classes.</w:t>
+      </w:r>
     </w:p>
     <w:tbl>
       <w:tblPr>
@@ -14936,16 +14804,8 @@
         <w:rPr>
           <w:rFonts w:asciiTheme="majorBidi" w:eastAsia="Roboto" w:hAnsiTheme="majorBidi" w:cstheme="majorBidi"/>
         </w:rPr>
-        <w:t xml:space="preserve">Which of the following is one of the two styles/flavors of Layers </w:t>
-      </w:r>
-      <w:proofErr w:type="gramStart"/>
-      <w:r>
-        <w:rPr>
-          <w:rFonts w:asciiTheme="majorBidi" w:eastAsia="Roboto" w:hAnsiTheme="majorBidi" w:cstheme="majorBidi"/>
-        </w:rPr>
-        <w:t>pattern</w:t>
-      </w:r>
-      <w:proofErr w:type="gramEnd"/>
+        <w:t>Which of the following is one of the two styles/flavors of Layers pattern</w:t>
+      </w:r>
     </w:p>
     <w:tbl>
       <w:tblPr>
@@ -15135,16 +14995,8 @@
           <w:rFonts w:asciiTheme="majorBidi" w:eastAsia="Roboto" w:hAnsiTheme="majorBidi" w:cstheme="majorBidi"/>
         </w:rPr>
         <w:lastRenderedPageBreak/>
-        <w:t xml:space="preserve">Which of the following is correct about </w:t>
-      </w:r>
-      <w:proofErr w:type="gramStart"/>
-      <w:r>
-        <w:rPr>
-          <w:rFonts w:asciiTheme="majorBidi" w:eastAsia="Roboto" w:hAnsiTheme="majorBidi" w:cstheme="majorBidi"/>
-        </w:rPr>
-        <w:t>MVC</w:t>
-      </w:r>
-      <w:proofErr w:type="gramEnd"/>
+        <w:t>Which of the following is correct about MVC</w:t>
+      </w:r>
     </w:p>
     <w:tbl>
       <w:tblPr>
@@ -15660,16 +15512,8 @@
         <w:rPr>
           <w:rFonts w:asciiTheme="majorBidi" w:eastAsia="Roboto" w:hAnsiTheme="majorBidi" w:cstheme="majorBidi"/>
         </w:rPr>
-        <w:t xml:space="preserve"> Which of the following lines connect to </w:t>
-      </w:r>
-      <w:proofErr w:type="gramStart"/>
-      <w:r>
-        <w:rPr>
-          <w:rFonts w:asciiTheme="majorBidi" w:eastAsia="Roboto" w:hAnsiTheme="majorBidi" w:cstheme="majorBidi"/>
-        </w:rPr>
-        <w:t>Database</w:t>
-      </w:r>
-      <w:proofErr w:type="gramEnd"/>
+        <w:t xml:space="preserve"> Which of the following lines connect to Database</w:t>
+      </w:r>
     </w:p>
     <w:tbl>
       <w:tblPr>
@@ -16899,7 +16743,7 @@
 </file>
 
 <file path=word/endnotes.xml><?xml version="1.0" encoding="utf-8"?>
-<w:endnotes xmlns:wpc="http://schemas.microsoft.com/office/word/2010/wordprocessingCanvas" xmlns:cx="http://schemas.microsoft.com/office/drawing/2014/chartex" xmlns:cx1="http://schemas.microsoft.com/office/drawing/2015/9/8/chartex" xmlns:cx2="http://schemas.microsoft.com/office/drawing/2015/10/21/chartex" xmlns:cx3="http://schemas.microsoft.com/office/drawing/2016/5/9/chartex" xmlns:cx4="http://schemas.microsoft.com/office/drawing/2016/5/10/chartex" xmlns:cx5="http://schemas.microsoft.com/office/drawing/2016/5/11/chartex" xmlns:cx6="http://schemas.microsoft.com/office/drawing/2016/5/12/chartex" xmlns:cx7="http://schemas.microsoft.com/office/drawing/2016/5/13/chartex" xmlns:cx8="http://schemas.microsoft.com/office/drawing/2016/5/14/chartex" xmlns:mc="http://schemas.openxmlformats.org/markup-compatibility/2006" xmlns:aink="http://schemas.microsoft.com/office/drawing/2016/ink" xmlns:am3d="http://schemas.microsoft.com/office/drawing/2017/model3d" xmlns:o="urn:schemas-microsoft-com:office:office" xmlns:r="http://schemas.openxmlformats.org/officeDocument/2006/relationships" xmlns:m="http://schemas.openxmlformats.org/officeDocument/2006/math" xmlns:v="urn:schemas-microsoft-com:vml" xmlns:wp14="http://schemas.microsoft.com/office/word/2010/wordprocessingDrawing" xmlns:wp="http://schemas.openxmlformats.org/drawingml/2006/wordprocessingDrawing" xmlns:w10="urn:schemas-microsoft-com:office:word" xmlns:w="http://schemas.openxmlformats.org/wordprocessingml/2006/main" xmlns:w14="http://schemas.microsoft.com/office/word/2010/wordml" xmlns:w15="http://schemas.microsoft.com/office/word/2012/wordml" xmlns:w16cid="http://schemas.microsoft.com/office/word/2016/wordml/cid" xmlns:w16se="http://schemas.microsoft.com/office/word/2015/wordml/symex" xmlns:wpg="http://schemas.microsoft.com/office/word/2010/wordprocessingGroup" xmlns:wpi="http://schemas.microsoft.com/office/word/2010/wordprocessingInk" xmlns:wne="http://schemas.microsoft.com/office/word/2006/wordml" xmlns:wps="http://schemas.microsoft.com/office/word/2010/wordprocessingShape" mc:Ignorable="w14 w15 w16se w16cid wp14">
+<w:endnotes xmlns:wpc="http://schemas.microsoft.com/office/word/2010/wordprocessingCanvas" xmlns:cx="http://schemas.microsoft.com/office/drawing/2014/chartex" xmlns:cx1="http://schemas.microsoft.com/office/drawing/2015/9/8/chartex" xmlns:cx2="http://schemas.microsoft.com/office/drawing/2015/10/21/chartex" xmlns:cx3="http://schemas.microsoft.com/office/drawing/2016/5/9/chartex" xmlns:cx4="http://schemas.microsoft.com/office/drawing/2016/5/10/chartex" xmlns:cx5="http://schemas.microsoft.com/office/drawing/2016/5/11/chartex" xmlns:cx6="http://schemas.microsoft.com/office/drawing/2016/5/12/chartex" xmlns:cx7="http://schemas.microsoft.com/office/drawing/2016/5/13/chartex" xmlns:cx8="http://schemas.microsoft.com/office/drawing/2016/5/14/chartex" xmlns:mc="http://schemas.openxmlformats.org/markup-compatibility/2006" xmlns:aink="http://schemas.microsoft.com/office/drawing/2016/ink" xmlns:am3d="http://schemas.microsoft.com/office/drawing/2017/model3d" xmlns:o="urn:schemas-microsoft-com:office:office" xmlns:oel="http://schemas.microsoft.com/office/2019/extlst" xmlns:r="http://schemas.openxmlformats.org/officeDocument/2006/relationships" xmlns:m="http://schemas.openxmlformats.org/officeDocument/2006/math" xmlns:v="urn:schemas-microsoft-com:vml" xmlns:wp14="http://schemas.microsoft.com/office/word/2010/wordprocessingDrawing" xmlns:wp="http://schemas.openxmlformats.org/drawingml/2006/wordprocessingDrawing" xmlns:w10="urn:schemas-microsoft-com:office:word" xmlns:w="http://schemas.openxmlformats.org/wordprocessingml/2006/main" xmlns:w14="http://schemas.microsoft.com/office/word/2010/wordml" xmlns:w15="http://schemas.microsoft.com/office/word/2012/wordml" xmlns:w16cex="http://schemas.microsoft.com/office/word/2018/wordml/cex" xmlns:w16cid="http://schemas.microsoft.com/office/word/2016/wordml/cid" xmlns:w16="http://schemas.microsoft.com/office/word/2018/wordml" xmlns:w16sdtdh="http://schemas.microsoft.com/office/word/2020/wordml/sdtdatahash" xmlns:w16se="http://schemas.microsoft.com/office/word/2015/wordml/symex" xmlns:wpg="http://schemas.microsoft.com/office/word/2010/wordprocessingGroup" xmlns:wpi="http://schemas.microsoft.com/office/word/2010/wordprocessingInk" xmlns:wne="http://schemas.microsoft.com/office/word/2006/wordml" xmlns:wps="http://schemas.microsoft.com/office/word/2010/wordprocessingShape" mc:Ignorable="w14 w15 w16se w16cid w16 w16cex w16sdtdh wp14">
   <w:endnote w:type="separator" w:id="-1">
     <w:p>
       <w:r>
@@ -16918,7 +16762,7 @@
 </file>
 
 <file path=word/footer1.xml><?xml version="1.0" encoding="utf-8"?>
-<w:ftr xmlns:wpc="http://schemas.microsoft.com/office/word/2010/wordprocessingCanvas" xmlns:cx="http://schemas.microsoft.com/office/drawing/2014/chartex" xmlns:cx1="http://schemas.microsoft.com/office/drawing/2015/9/8/chartex" xmlns:cx2="http://schemas.microsoft.com/office/drawing/2015/10/21/chartex" xmlns:cx3="http://schemas.microsoft.com/office/drawing/2016/5/9/chartex" xmlns:cx4="http://schemas.microsoft.com/office/drawing/2016/5/10/chartex" xmlns:cx5="http://schemas.microsoft.com/office/drawing/2016/5/11/chartex" xmlns:cx6="http://schemas.microsoft.com/office/drawing/2016/5/12/chartex" xmlns:cx7="http://schemas.microsoft.com/office/drawing/2016/5/13/chartex" xmlns:cx8="http://schemas.microsoft.com/office/drawing/2016/5/14/chartex" xmlns:mc="http://schemas.openxmlformats.org/markup-compatibility/2006" xmlns:aink="http://schemas.microsoft.com/office/drawing/2016/ink" xmlns:am3d="http://schemas.microsoft.com/office/drawing/2017/model3d" xmlns:o="urn:schemas-microsoft-com:office:office" xmlns:r="http://schemas.openxmlformats.org/officeDocument/2006/relationships" xmlns:m="http://schemas.openxmlformats.org/officeDocument/2006/math" xmlns:v="urn:schemas-microsoft-com:vml" xmlns:wp14="http://schemas.microsoft.com/office/word/2010/wordprocessingDrawing" xmlns:wp="http://schemas.openxmlformats.org/drawingml/2006/wordprocessingDrawing" xmlns:w10="urn:schemas-microsoft-com:office:word" xmlns:w="http://schemas.openxmlformats.org/wordprocessingml/2006/main" xmlns:w14="http://schemas.microsoft.com/office/word/2010/wordml" xmlns:w15="http://schemas.microsoft.com/office/word/2012/wordml" xmlns:w16cid="http://schemas.microsoft.com/office/word/2016/wordml/cid" xmlns:w16se="http://schemas.microsoft.com/office/word/2015/wordml/symex" xmlns:wpg="http://schemas.microsoft.com/office/word/2010/wordprocessingGroup" xmlns:wpi="http://schemas.microsoft.com/office/word/2010/wordprocessingInk" xmlns:wne="http://schemas.microsoft.com/office/word/2006/wordml" xmlns:wps="http://schemas.microsoft.com/office/word/2010/wordprocessingShape" mc:Ignorable="w14 w15 w16se w16cid wp14">
+<w:ftr xmlns:wpc="http://schemas.microsoft.com/office/word/2010/wordprocessingCanvas" xmlns:cx="http://schemas.microsoft.com/office/drawing/2014/chartex" xmlns:cx1="http://schemas.microsoft.com/office/drawing/2015/9/8/chartex" xmlns:cx2="http://schemas.microsoft.com/office/drawing/2015/10/21/chartex" xmlns:cx3="http://schemas.microsoft.com/office/drawing/2016/5/9/chartex" xmlns:cx4="http://schemas.microsoft.com/office/drawing/2016/5/10/chartex" xmlns:cx5="http://schemas.microsoft.com/office/drawing/2016/5/11/chartex" xmlns:cx6="http://schemas.microsoft.com/office/drawing/2016/5/12/chartex" xmlns:cx7="http://schemas.microsoft.com/office/drawing/2016/5/13/chartex" xmlns:cx8="http://schemas.microsoft.com/office/drawing/2016/5/14/chartex" xmlns:mc="http://schemas.openxmlformats.org/markup-compatibility/2006" xmlns:aink="http://schemas.microsoft.com/office/drawing/2016/ink" xmlns:am3d="http://schemas.microsoft.com/office/drawing/2017/model3d" xmlns:o="urn:schemas-microsoft-com:office:office" xmlns:oel="http://schemas.microsoft.com/office/2019/extlst" xmlns:r="http://schemas.openxmlformats.org/officeDocument/2006/relationships" xmlns:m="http://schemas.openxmlformats.org/officeDocument/2006/math" xmlns:v="urn:schemas-microsoft-com:vml" xmlns:wp14="http://schemas.microsoft.com/office/word/2010/wordprocessingDrawing" xmlns:wp="http://schemas.openxmlformats.org/drawingml/2006/wordprocessingDrawing" xmlns:w10="urn:schemas-microsoft-com:office:word" xmlns:w="http://schemas.openxmlformats.org/wordprocessingml/2006/main" xmlns:w14="http://schemas.microsoft.com/office/word/2010/wordml" xmlns:w15="http://schemas.microsoft.com/office/word/2012/wordml" xmlns:w16cex="http://schemas.microsoft.com/office/word/2018/wordml/cex" xmlns:w16cid="http://schemas.microsoft.com/office/word/2016/wordml/cid" xmlns:w16="http://schemas.microsoft.com/office/word/2018/wordml" xmlns:w16sdtdh="http://schemas.microsoft.com/office/word/2020/wordml/sdtdatahash" xmlns:w16se="http://schemas.microsoft.com/office/word/2015/wordml/symex" xmlns:wpg="http://schemas.microsoft.com/office/word/2010/wordprocessingGroup" xmlns:wpi="http://schemas.microsoft.com/office/word/2010/wordprocessingInk" xmlns:wne="http://schemas.microsoft.com/office/word/2006/wordml" xmlns:wps="http://schemas.microsoft.com/office/word/2010/wordprocessingShape" mc:Ignorable="w14 w15 w16se w16cid w16 w16cex w16sdtdh wp14">
   <w:p>
     <w:pPr>
       <w:pStyle w:val="Footer"/>
@@ -16960,7 +16804,7 @@
 </file>
 
 <file path=word/footer2.xml><?xml version="1.0" encoding="utf-8"?>
-<w:ftr xmlns:wpc="http://schemas.microsoft.com/office/word/2010/wordprocessingCanvas" xmlns:cx="http://schemas.microsoft.com/office/drawing/2014/chartex" xmlns:cx1="http://schemas.microsoft.com/office/drawing/2015/9/8/chartex" xmlns:cx2="http://schemas.microsoft.com/office/drawing/2015/10/21/chartex" xmlns:cx3="http://schemas.microsoft.com/office/drawing/2016/5/9/chartex" xmlns:cx4="http://schemas.microsoft.com/office/drawing/2016/5/10/chartex" xmlns:cx5="http://schemas.microsoft.com/office/drawing/2016/5/11/chartex" xmlns:cx6="http://schemas.microsoft.com/office/drawing/2016/5/12/chartex" xmlns:cx7="http://schemas.microsoft.com/office/drawing/2016/5/13/chartex" xmlns:cx8="http://schemas.microsoft.com/office/drawing/2016/5/14/chartex" xmlns:mc="http://schemas.openxmlformats.org/markup-compatibility/2006" xmlns:aink="http://schemas.microsoft.com/office/drawing/2016/ink" xmlns:am3d="http://schemas.microsoft.com/office/drawing/2017/model3d" xmlns:o="urn:schemas-microsoft-com:office:office" xmlns:r="http://schemas.openxmlformats.org/officeDocument/2006/relationships" xmlns:m="http://schemas.openxmlformats.org/officeDocument/2006/math" xmlns:v="urn:schemas-microsoft-com:vml" xmlns:wp14="http://schemas.microsoft.com/office/word/2010/wordprocessingDrawing" xmlns:wp="http://schemas.openxmlformats.org/drawingml/2006/wordprocessingDrawing" xmlns:w10="urn:schemas-microsoft-com:office:word" xmlns:w="http://schemas.openxmlformats.org/wordprocessingml/2006/main" xmlns:w14="http://schemas.microsoft.com/office/word/2010/wordml" xmlns:w15="http://schemas.microsoft.com/office/word/2012/wordml" xmlns:w16cid="http://schemas.microsoft.com/office/word/2016/wordml/cid" xmlns:w16se="http://schemas.microsoft.com/office/word/2015/wordml/symex" xmlns:wpg="http://schemas.microsoft.com/office/word/2010/wordprocessingGroup" xmlns:wpi="http://schemas.microsoft.com/office/word/2010/wordprocessingInk" xmlns:wne="http://schemas.microsoft.com/office/word/2006/wordml" xmlns:wps="http://schemas.microsoft.com/office/word/2010/wordprocessingShape" mc:Ignorable="w14 w15 w16se w16cid wp14">
+<w:ftr xmlns:wpc="http://schemas.microsoft.com/office/word/2010/wordprocessingCanvas" xmlns:cx="http://schemas.microsoft.com/office/drawing/2014/chartex" xmlns:cx1="http://schemas.microsoft.com/office/drawing/2015/9/8/chartex" xmlns:cx2="http://schemas.microsoft.com/office/drawing/2015/10/21/chartex" xmlns:cx3="http://schemas.microsoft.com/office/drawing/2016/5/9/chartex" xmlns:cx4="http://schemas.microsoft.com/office/drawing/2016/5/10/chartex" xmlns:cx5="http://schemas.microsoft.com/office/drawing/2016/5/11/chartex" xmlns:cx6="http://schemas.microsoft.com/office/drawing/2016/5/12/chartex" xmlns:cx7="http://schemas.microsoft.com/office/drawing/2016/5/13/chartex" xmlns:cx8="http://schemas.microsoft.com/office/drawing/2016/5/14/chartex" xmlns:mc="http://schemas.openxmlformats.org/markup-compatibility/2006" xmlns:aink="http://schemas.microsoft.com/office/drawing/2016/ink" xmlns:am3d="http://schemas.microsoft.com/office/drawing/2017/model3d" xmlns:o="urn:schemas-microsoft-com:office:office" xmlns:oel="http://schemas.microsoft.com/office/2019/extlst" xmlns:r="http://schemas.openxmlformats.org/officeDocument/2006/relationships" xmlns:m="http://schemas.openxmlformats.org/officeDocument/2006/math" xmlns:v="urn:schemas-microsoft-com:vml" xmlns:wp14="http://schemas.microsoft.com/office/word/2010/wordprocessingDrawing" xmlns:wp="http://schemas.openxmlformats.org/drawingml/2006/wordprocessingDrawing" xmlns:w10="urn:schemas-microsoft-com:office:word" xmlns:w="http://schemas.openxmlformats.org/wordprocessingml/2006/main" xmlns:w14="http://schemas.microsoft.com/office/word/2010/wordml" xmlns:w15="http://schemas.microsoft.com/office/word/2012/wordml" xmlns:w16cex="http://schemas.microsoft.com/office/word/2018/wordml/cex" xmlns:w16cid="http://schemas.microsoft.com/office/word/2016/wordml/cid" xmlns:w16="http://schemas.microsoft.com/office/word/2018/wordml" xmlns:w16sdtdh="http://schemas.microsoft.com/office/word/2020/wordml/sdtdatahash" xmlns:w16se="http://schemas.microsoft.com/office/word/2015/wordml/symex" xmlns:wpg="http://schemas.microsoft.com/office/word/2010/wordprocessingGroup" xmlns:wpi="http://schemas.microsoft.com/office/word/2010/wordprocessingInk" xmlns:wne="http://schemas.microsoft.com/office/word/2006/wordml" xmlns:wps="http://schemas.microsoft.com/office/word/2010/wordprocessingShape" mc:Ignorable="w14 w15 w16se w16cid w16 w16cex w16sdtdh wp14">
   <w:sdt>
     <w:sdtPr>
       <w:id w:val="-2074727999"/>
@@ -16969,7 +16813,6 @@
         <w:docPartUnique/>
       </w:docPartObj>
     </w:sdtPr>
-    <w:sdtEndPr/>
     <w:sdtContent>
       <w:sdt>
         <w:sdtPr>
@@ -16979,7 +16822,6 @@
             <w:docPartUnique/>
           </w:docPartObj>
         </w:sdtPr>
-        <w:sdtEndPr/>
         <w:sdtContent>
           <w:p>
             <w:pPr>
@@ -17010,28 +16852,15 @@
             <w:r>
               <w:t xml:space="preserve"> of </w:t>
             </w:r>
-            <w:r>
-              <w:fldChar w:fldCharType="begin"/>
-            </w:r>
-            <w:r>
-              <w:instrText xml:space="preserve"> NUMPAGES  </w:instrText>
-            </w:r>
-            <w:r>
-              <w:fldChar w:fldCharType="separate"/>
-            </w:r>
-            <w:r>
-              <w:rPr>
-                <w:noProof/>
-                <w:rtl/>
-              </w:rPr>
-              <w:t>3</w:t>
-            </w:r>
-            <w:r>
-              <w:rPr>
-                <w:noProof/>
-              </w:rPr>
-              <w:fldChar w:fldCharType="end"/>
-            </w:r>
+            <w:fldSimple w:instr=" NUMPAGES  ">
+              <w:r>
+                <w:rPr>
+                  <w:noProof/>
+                  <w:rtl/>
+                </w:rPr>
+                <w:t>3</w:t>
+              </w:r>
+            </w:fldSimple>
           </w:p>
         </w:sdtContent>
       </w:sdt>
@@ -17049,7 +16878,7 @@
 </file>
 
 <file path=word/footnotes.xml><?xml version="1.0" encoding="utf-8"?>
-<w:footnotes xmlns:wpc="http://schemas.microsoft.com/office/word/2010/wordprocessingCanvas" xmlns:cx="http://schemas.microsoft.com/office/drawing/2014/chartex" xmlns:cx1="http://schemas.microsoft.com/office/drawing/2015/9/8/chartex" xmlns:cx2="http://schemas.microsoft.com/office/drawing/2015/10/21/chartex" xmlns:cx3="http://schemas.microsoft.com/office/drawing/2016/5/9/chartex" xmlns:cx4="http://schemas.microsoft.com/office/drawing/2016/5/10/chartex" xmlns:cx5="http://schemas.microsoft.com/office/drawing/2016/5/11/chartex" xmlns:cx6="http://schemas.microsoft.com/office/drawing/2016/5/12/chartex" xmlns:cx7="http://schemas.microsoft.com/office/drawing/2016/5/13/chartex" xmlns:cx8="http://schemas.microsoft.com/office/drawing/2016/5/14/chartex" xmlns:mc="http://schemas.openxmlformats.org/markup-compatibility/2006" xmlns:aink="http://schemas.microsoft.com/office/drawing/2016/ink" xmlns:am3d="http://schemas.microsoft.com/office/drawing/2017/model3d" xmlns:o="urn:schemas-microsoft-com:office:office" xmlns:r="http://schemas.openxmlformats.org/officeDocument/2006/relationships" xmlns:m="http://schemas.openxmlformats.org/officeDocument/2006/math" xmlns:v="urn:schemas-microsoft-com:vml" xmlns:wp14="http://schemas.microsoft.com/office/word/2010/wordprocessingDrawing" xmlns:wp="http://schemas.openxmlformats.org/drawingml/2006/wordprocessingDrawing" xmlns:w10="urn:schemas-microsoft-com:office:word" xmlns:w="http://schemas.openxmlformats.org/wordprocessingml/2006/main" xmlns:w14="http://schemas.microsoft.com/office/word/2010/wordml" xmlns:w15="http://schemas.microsoft.com/office/word/2012/wordml" xmlns:w16cid="http://schemas.microsoft.com/office/word/2016/wordml/cid" xmlns:w16se="http://schemas.microsoft.com/office/word/2015/wordml/symex" xmlns:wpg="http://schemas.microsoft.com/office/word/2010/wordprocessingGroup" xmlns:wpi="http://schemas.microsoft.com/office/word/2010/wordprocessingInk" xmlns:wne="http://schemas.microsoft.com/office/word/2006/wordml" xmlns:wps="http://schemas.microsoft.com/office/word/2010/wordprocessingShape" mc:Ignorable="w14 w15 w16se w16cid wp14">
+<w:footnotes xmlns:wpc="http://schemas.microsoft.com/office/word/2010/wordprocessingCanvas" xmlns:cx="http://schemas.microsoft.com/office/drawing/2014/chartex" xmlns:cx1="http://schemas.microsoft.com/office/drawing/2015/9/8/chartex" xmlns:cx2="http://schemas.microsoft.com/office/drawing/2015/10/21/chartex" xmlns:cx3="http://schemas.microsoft.com/office/drawing/2016/5/9/chartex" xmlns:cx4="http://schemas.microsoft.com/office/drawing/2016/5/10/chartex" xmlns:cx5="http://schemas.microsoft.com/office/drawing/2016/5/11/chartex" xmlns:cx6="http://schemas.microsoft.com/office/drawing/2016/5/12/chartex" xmlns:cx7="http://schemas.microsoft.com/office/drawing/2016/5/13/chartex" xmlns:cx8="http://schemas.microsoft.com/office/drawing/2016/5/14/chartex" xmlns:mc="http://schemas.openxmlformats.org/markup-compatibility/2006" xmlns:aink="http://schemas.microsoft.com/office/drawing/2016/ink" xmlns:am3d="http://schemas.microsoft.com/office/drawing/2017/model3d" xmlns:o="urn:schemas-microsoft-com:office:office" xmlns:oel="http://schemas.microsoft.com/office/2019/extlst" xmlns:r="http://schemas.openxmlformats.org/officeDocument/2006/relationships" xmlns:m="http://schemas.openxmlformats.org/officeDocument/2006/math" xmlns:v="urn:schemas-microsoft-com:vml" xmlns:wp14="http://schemas.microsoft.com/office/word/2010/wordprocessingDrawing" xmlns:wp="http://schemas.openxmlformats.org/drawingml/2006/wordprocessingDrawing" xmlns:w10="urn:schemas-microsoft-com:office:word" xmlns:w="http://schemas.openxmlformats.org/wordprocessingml/2006/main" xmlns:w14="http://schemas.microsoft.com/office/word/2010/wordml" xmlns:w15="http://schemas.microsoft.com/office/word/2012/wordml" xmlns:w16cex="http://schemas.microsoft.com/office/word/2018/wordml/cex" xmlns:w16cid="http://schemas.microsoft.com/office/word/2016/wordml/cid" xmlns:w16="http://schemas.microsoft.com/office/word/2018/wordml" xmlns:w16sdtdh="http://schemas.microsoft.com/office/word/2020/wordml/sdtdatahash" xmlns:w16se="http://schemas.microsoft.com/office/word/2015/wordml/symex" xmlns:wpg="http://schemas.microsoft.com/office/word/2010/wordprocessingGroup" xmlns:wpi="http://schemas.microsoft.com/office/word/2010/wordprocessingInk" xmlns:wne="http://schemas.microsoft.com/office/word/2006/wordml" xmlns:wps="http://schemas.microsoft.com/office/word/2010/wordprocessingShape" mc:Ignorable="w14 w15 w16se w16cid w16 w16cex w16sdtdh wp14">
   <w:footnote w:type="separator" w:id="-1">
     <w:p>
       <w:r>
@@ -17068,7 +16897,7 @@
 </file>
 
 <file path=word/header1.xml><?xml version="1.0" encoding="utf-8"?>
-<w:hdr xmlns:wpc="http://schemas.microsoft.com/office/word/2010/wordprocessingCanvas" xmlns:cx="http://schemas.microsoft.com/office/drawing/2014/chartex" xmlns:cx1="http://schemas.microsoft.com/office/drawing/2015/9/8/chartex" xmlns:cx2="http://schemas.microsoft.com/office/drawing/2015/10/21/chartex" xmlns:cx3="http://schemas.microsoft.com/office/drawing/2016/5/9/chartex" xmlns:cx4="http://schemas.microsoft.com/office/drawing/2016/5/10/chartex" xmlns:cx5="http://schemas.microsoft.com/office/drawing/2016/5/11/chartex" xmlns:cx6="http://schemas.microsoft.com/office/drawing/2016/5/12/chartex" xmlns:cx7="http://schemas.microsoft.com/office/drawing/2016/5/13/chartex" xmlns:cx8="http://schemas.microsoft.com/office/drawing/2016/5/14/chartex" xmlns:mc="http://schemas.openxmlformats.org/markup-compatibility/2006" xmlns:aink="http://schemas.microsoft.com/office/drawing/2016/ink" xmlns:am3d="http://schemas.microsoft.com/office/drawing/2017/model3d" xmlns:o="urn:schemas-microsoft-com:office:office" xmlns:r="http://schemas.openxmlformats.org/officeDocument/2006/relationships" xmlns:m="http://schemas.openxmlformats.org/officeDocument/2006/math" xmlns:v="urn:schemas-microsoft-com:vml" xmlns:wp14="http://schemas.microsoft.com/office/word/2010/wordprocessingDrawing" xmlns:wp="http://schemas.openxmlformats.org/drawingml/2006/wordprocessingDrawing" xmlns:w10="urn:schemas-microsoft-com:office:word" xmlns:w="http://schemas.openxmlformats.org/wordprocessingml/2006/main" xmlns:w14="http://schemas.microsoft.com/office/word/2010/wordml" xmlns:w15="http://schemas.microsoft.com/office/word/2012/wordml" xmlns:w16cid="http://schemas.microsoft.com/office/word/2016/wordml/cid" xmlns:w16se="http://schemas.microsoft.com/office/word/2015/wordml/symex" xmlns:wpg="http://schemas.microsoft.com/office/word/2010/wordprocessingGroup" xmlns:wpi="http://schemas.microsoft.com/office/word/2010/wordprocessingInk" xmlns:wne="http://schemas.microsoft.com/office/word/2006/wordml" xmlns:wps="http://schemas.microsoft.com/office/word/2010/wordprocessingShape" mc:Ignorable="w14 w15 w16se w16cid wp14">
+<w:hdr xmlns:wpc="http://schemas.microsoft.com/office/word/2010/wordprocessingCanvas" xmlns:cx="http://schemas.microsoft.com/office/drawing/2014/chartex" xmlns:cx1="http://schemas.microsoft.com/office/drawing/2015/9/8/chartex" xmlns:cx2="http://schemas.microsoft.com/office/drawing/2015/10/21/chartex" xmlns:cx3="http://schemas.microsoft.com/office/drawing/2016/5/9/chartex" xmlns:cx4="http://schemas.microsoft.com/office/drawing/2016/5/10/chartex" xmlns:cx5="http://schemas.microsoft.com/office/drawing/2016/5/11/chartex" xmlns:cx6="http://schemas.microsoft.com/office/drawing/2016/5/12/chartex" xmlns:cx7="http://schemas.microsoft.com/office/drawing/2016/5/13/chartex" xmlns:cx8="http://schemas.microsoft.com/office/drawing/2016/5/14/chartex" xmlns:mc="http://schemas.openxmlformats.org/markup-compatibility/2006" xmlns:aink="http://schemas.microsoft.com/office/drawing/2016/ink" xmlns:am3d="http://schemas.microsoft.com/office/drawing/2017/model3d" xmlns:o="urn:schemas-microsoft-com:office:office" xmlns:oel="http://schemas.microsoft.com/office/2019/extlst" xmlns:r="http://schemas.openxmlformats.org/officeDocument/2006/relationships" xmlns:m="http://schemas.openxmlformats.org/officeDocument/2006/math" xmlns:v="urn:schemas-microsoft-com:vml" xmlns:wp14="http://schemas.microsoft.com/office/word/2010/wordprocessingDrawing" xmlns:wp="http://schemas.openxmlformats.org/drawingml/2006/wordprocessingDrawing" xmlns:w10="urn:schemas-microsoft-com:office:word" xmlns:w="http://schemas.openxmlformats.org/wordprocessingml/2006/main" xmlns:w14="http://schemas.microsoft.com/office/word/2010/wordml" xmlns:w15="http://schemas.microsoft.com/office/word/2012/wordml" xmlns:w16cex="http://schemas.microsoft.com/office/word/2018/wordml/cex" xmlns:w16cid="http://schemas.microsoft.com/office/word/2016/wordml/cid" xmlns:w16="http://schemas.microsoft.com/office/word/2018/wordml" xmlns:w16sdtdh="http://schemas.microsoft.com/office/word/2020/wordml/sdtdatahash" xmlns:w16se="http://schemas.microsoft.com/office/word/2015/wordml/symex" xmlns:wpg="http://schemas.microsoft.com/office/word/2010/wordprocessingGroup" xmlns:wpi="http://schemas.microsoft.com/office/word/2010/wordprocessingInk" xmlns:wne="http://schemas.microsoft.com/office/word/2006/wordml" xmlns:wps="http://schemas.microsoft.com/office/word/2010/wordprocessingShape" mc:Ignorable="w14 w15 w16se w16cid w16 w16cex w16sdtdh wp14">
   <w:p>
     <w:r>
       <w:rPr>
@@ -17377,8 +17206,8 @@
         <w:noProof/>
         <w:lang w:eastAsia="en-US"/>
       </w:rPr>
-      <w:pict w14:anchorId="48A9BE69">
-        <v:line id="_x0000_s2052" style="position:absolute;z-index:251669504;mso-position-horizontal-relative:text;mso-position-vertical-relative:text" from="-9pt,4.85pt" to="477pt,4.85pt" strokeweight="4.5pt">
+      <w:pict w14:anchorId="753A5187">
+        <v:line id="_x0000_s1025" alt="" style="position:absolute;z-index:251669504;mso-wrap-edited:f;mso-width-percent:0;mso-height-percent:0;mso-position-horizontal-relative:text;mso-position-vertical-relative:text;mso-width-percent:0;mso-height-percent:0" from="-9pt,4.85pt" to="477pt,4.85pt" strokeweight="4.5pt">
           <v:stroke linestyle="thinThick"/>
           <w10:wrap anchorx="page"/>
         </v:line>
@@ -17389,7 +17218,7 @@
 </file>
 
 <file path=word/numbering.xml><?xml version="1.0" encoding="utf-8"?>
-<w:numbering xmlns:wpc="http://schemas.microsoft.com/office/word/2010/wordprocessingCanvas" xmlns:cx="http://schemas.microsoft.com/office/drawing/2014/chartex" xmlns:cx1="http://schemas.microsoft.com/office/drawing/2015/9/8/chartex" xmlns:cx2="http://schemas.microsoft.com/office/drawing/2015/10/21/chartex" xmlns:cx3="http://schemas.microsoft.com/office/drawing/2016/5/9/chartex" xmlns:cx4="http://schemas.microsoft.com/office/drawing/2016/5/10/chartex" xmlns:cx5="http://schemas.microsoft.com/office/drawing/2016/5/11/chartex" xmlns:cx6="http://schemas.microsoft.com/office/drawing/2016/5/12/chartex" xmlns:cx7="http://schemas.microsoft.com/office/drawing/2016/5/13/chartex" xmlns:cx8="http://schemas.microsoft.com/office/drawing/2016/5/14/chartex" xmlns:mc="http://schemas.openxmlformats.org/markup-compatibility/2006" xmlns:aink="http://schemas.microsoft.com/office/drawing/2016/ink" xmlns:am3d="http://schemas.microsoft.com/office/drawing/2017/model3d" xmlns:o="urn:schemas-microsoft-com:office:office" xmlns:r="http://schemas.openxmlformats.org/officeDocument/2006/relationships" xmlns:m="http://schemas.openxmlformats.org/officeDocument/2006/math" xmlns:v="urn:schemas-microsoft-com:vml" xmlns:wp14="http://schemas.microsoft.com/office/word/2010/wordprocessingDrawing" xmlns:wp="http://schemas.openxmlformats.org/drawingml/2006/wordprocessingDrawing" xmlns:w10="urn:schemas-microsoft-com:office:word" xmlns:w="http://schemas.openxmlformats.org/wordprocessingml/2006/main" xmlns:w14="http://schemas.microsoft.com/office/word/2010/wordml" xmlns:w15="http://schemas.microsoft.com/office/word/2012/wordml" xmlns:w16cid="http://schemas.microsoft.com/office/word/2016/wordml/cid" xmlns:w16se="http://schemas.microsoft.com/office/word/2015/wordml/symex" xmlns:wpg="http://schemas.microsoft.com/office/word/2010/wordprocessingGroup" xmlns:wpi="http://schemas.microsoft.com/office/word/2010/wordprocessingInk" xmlns:wne="http://schemas.microsoft.com/office/word/2006/wordml" xmlns:wps="http://schemas.microsoft.com/office/word/2010/wordprocessingShape" mc:Ignorable="w14 w15 w16se w16cid wp14">
+<w:numbering xmlns:wpc="http://schemas.microsoft.com/office/word/2010/wordprocessingCanvas" xmlns:cx="http://schemas.microsoft.com/office/drawing/2014/chartex" xmlns:cx1="http://schemas.microsoft.com/office/drawing/2015/9/8/chartex" xmlns:cx2="http://schemas.microsoft.com/office/drawing/2015/10/21/chartex" xmlns:cx3="http://schemas.microsoft.com/office/drawing/2016/5/9/chartex" xmlns:cx4="http://schemas.microsoft.com/office/drawing/2016/5/10/chartex" xmlns:cx5="http://schemas.microsoft.com/office/drawing/2016/5/11/chartex" xmlns:cx6="http://schemas.microsoft.com/office/drawing/2016/5/12/chartex" xmlns:cx7="http://schemas.microsoft.com/office/drawing/2016/5/13/chartex" xmlns:cx8="http://schemas.microsoft.com/office/drawing/2016/5/14/chartex" xmlns:mc="http://schemas.openxmlformats.org/markup-compatibility/2006" xmlns:aink="http://schemas.microsoft.com/office/drawing/2016/ink" xmlns:am3d="http://schemas.microsoft.com/office/drawing/2017/model3d" xmlns:o="urn:schemas-microsoft-com:office:office" xmlns:oel="http://schemas.microsoft.com/office/2019/extlst" xmlns:r="http://schemas.openxmlformats.org/officeDocument/2006/relationships" xmlns:m="http://schemas.openxmlformats.org/officeDocument/2006/math" xmlns:v="urn:schemas-microsoft-com:vml" xmlns:wp14="http://schemas.microsoft.com/office/word/2010/wordprocessingDrawing" xmlns:wp="http://schemas.openxmlformats.org/drawingml/2006/wordprocessingDrawing" xmlns:w10="urn:schemas-microsoft-com:office:word" xmlns:w="http://schemas.openxmlformats.org/wordprocessingml/2006/main" xmlns:w14="http://schemas.microsoft.com/office/word/2010/wordml" xmlns:w15="http://schemas.microsoft.com/office/word/2012/wordml" xmlns:w16cex="http://schemas.microsoft.com/office/word/2018/wordml/cex" xmlns:w16cid="http://schemas.microsoft.com/office/word/2016/wordml/cid" xmlns:w16="http://schemas.microsoft.com/office/word/2018/wordml" xmlns:w16sdtdh="http://schemas.microsoft.com/office/word/2020/wordml/sdtdatahash" xmlns:w16se="http://schemas.microsoft.com/office/word/2015/wordml/symex" xmlns:wpg="http://schemas.microsoft.com/office/word/2010/wordprocessingGroup" xmlns:wpi="http://schemas.microsoft.com/office/word/2010/wordprocessingInk" xmlns:wne="http://schemas.microsoft.com/office/word/2006/wordml" xmlns:wps="http://schemas.microsoft.com/office/word/2010/wordprocessingShape" mc:Ignorable="w14 w15 w16se w16cid w16 w16cex w16sdtdh wp14">
   <w:abstractNum w:abstractNumId="0" w15:restartNumberingAfterBreak="0">
     <w:nsid w:val="0014223A"/>
     <w:multiLevelType w:val="multilevel"/>
@@ -25196,67 +25025,67 @@
       </w:pPr>
     </w:lvl>
   </w:abstractNum>
-  <w:num w:numId="1">
+  <w:num w:numId="1" w16cid:durableId="870648485">
     <w:abstractNumId w:val="29"/>
   </w:num>
-  <w:num w:numId="2">
+  <w:num w:numId="2" w16cid:durableId="857357318">
     <w:abstractNumId w:val="35"/>
   </w:num>
-  <w:num w:numId="3">
+  <w:num w:numId="3" w16cid:durableId="1740588773">
     <w:abstractNumId w:val="38"/>
   </w:num>
-  <w:num w:numId="4">
+  <w:num w:numId="4" w16cid:durableId="411243471">
     <w:abstractNumId w:val="68"/>
   </w:num>
-  <w:num w:numId="5">
+  <w:num w:numId="5" w16cid:durableId="595214059">
     <w:abstractNumId w:val="44"/>
   </w:num>
-  <w:num w:numId="6">
+  <w:num w:numId="6" w16cid:durableId="61562979">
     <w:abstractNumId w:val="7"/>
   </w:num>
-  <w:num w:numId="7">
+  <w:num w:numId="7" w16cid:durableId="1450926860">
     <w:abstractNumId w:val="77"/>
   </w:num>
-  <w:num w:numId="8">
+  <w:num w:numId="8" w16cid:durableId="1820069904">
     <w:abstractNumId w:val="73"/>
   </w:num>
-  <w:num w:numId="9">
+  <w:num w:numId="9" w16cid:durableId="880939529">
     <w:abstractNumId w:val="19"/>
   </w:num>
-  <w:num w:numId="10">
+  <w:num w:numId="10" w16cid:durableId="681475030">
     <w:abstractNumId w:val="31"/>
   </w:num>
-  <w:num w:numId="11">
+  <w:num w:numId="11" w16cid:durableId="90244126">
     <w:abstractNumId w:val="28"/>
   </w:num>
-  <w:num w:numId="12">
+  <w:num w:numId="12" w16cid:durableId="1687555851">
     <w:abstractNumId w:val="39"/>
   </w:num>
-  <w:num w:numId="13">
+  <w:num w:numId="13" w16cid:durableId="863174677">
     <w:abstractNumId w:val="71"/>
   </w:num>
-  <w:num w:numId="14">
+  <w:num w:numId="14" w16cid:durableId="2105567478">
     <w:abstractNumId w:val="37"/>
   </w:num>
-  <w:num w:numId="15">
+  <w:num w:numId="15" w16cid:durableId="1181775082">
     <w:abstractNumId w:val="15"/>
   </w:num>
-  <w:num w:numId="16">
+  <w:num w:numId="16" w16cid:durableId="2053845874">
     <w:abstractNumId w:val="16"/>
   </w:num>
-  <w:num w:numId="17">
+  <w:num w:numId="17" w16cid:durableId="1680618266">
     <w:abstractNumId w:val="36"/>
   </w:num>
-  <w:num w:numId="18">
+  <w:num w:numId="18" w16cid:durableId="236211429">
     <w:abstractNumId w:val="64"/>
   </w:num>
-  <w:num w:numId="19">
+  <w:num w:numId="19" w16cid:durableId="2018800290">
     <w:abstractNumId w:val="6"/>
   </w:num>
-  <w:num w:numId="20">
+  <w:num w:numId="20" w16cid:durableId="1355689251">
     <w:abstractNumId w:val="82"/>
   </w:num>
-  <w:num w:numId="21">
+  <w:num w:numId="21" w16cid:durableId="1791589987">
     <w:abstractNumId w:val="34"/>
     <w:lvlOverride w:ilvl="0">
       <w:startOverride w:val="1"/>
@@ -25286,7 +25115,7 @@
       <w:startOverride w:val="1"/>
     </w:lvlOverride>
   </w:num>
-  <w:num w:numId="22">
+  <w:num w:numId="22" w16cid:durableId="2057849765">
     <w:abstractNumId w:val="13"/>
     <w:lvlOverride w:ilvl="0">
       <w:startOverride w:val="1"/>
@@ -25316,10 +25145,10 @@
       <w:startOverride w:val="1"/>
     </w:lvlOverride>
   </w:num>
-  <w:num w:numId="23">
+  <w:num w:numId="23" w16cid:durableId="1625504926">
     <w:abstractNumId w:val="51"/>
   </w:num>
-  <w:num w:numId="24">
+  <w:num w:numId="24" w16cid:durableId="883102127">
     <w:abstractNumId w:val="59"/>
     <w:lvlOverride w:ilvl="0">
       <w:startOverride w:val="1"/>
@@ -25349,7 +25178,7 @@
       <w:startOverride w:val="1"/>
     </w:lvlOverride>
   </w:num>
-  <w:num w:numId="25">
+  <w:num w:numId="25" w16cid:durableId="33891166">
     <w:abstractNumId w:val="80"/>
     <w:lvlOverride w:ilvl="0">
       <w:startOverride w:val="1"/>
@@ -25379,7 +25208,7 @@
       <w:startOverride w:val="1"/>
     </w:lvlOverride>
   </w:num>
-  <w:num w:numId="26">
+  <w:num w:numId="26" w16cid:durableId="73860629">
     <w:abstractNumId w:val="78"/>
     <w:lvlOverride w:ilvl="0">
       <w:startOverride w:val="1"/>
@@ -25409,7 +25238,7 @@
       <w:startOverride w:val="1"/>
     </w:lvlOverride>
   </w:num>
-  <w:num w:numId="27">
+  <w:num w:numId="27" w16cid:durableId="1705205391">
     <w:abstractNumId w:val="17"/>
     <w:lvlOverride w:ilvl="0">
       <w:startOverride w:val="1"/>
@@ -25439,7 +25268,7 @@
       <w:startOverride w:val="1"/>
     </w:lvlOverride>
   </w:num>
-  <w:num w:numId="28">
+  <w:num w:numId="28" w16cid:durableId="1201894069">
     <w:abstractNumId w:val="75"/>
     <w:lvlOverride w:ilvl="0">
       <w:startOverride w:val="1"/>
@@ -25469,7 +25298,7 @@
       <w:startOverride w:val="1"/>
     </w:lvlOverride>
   </w:num>
-  <w:num w:numId="29">
+  <w:num w:numId="29" w16cid:durableId="834994689">
     <w:abstractNumId w:val="22"/>
     <w:lvlOverride w:ilvl="0">
       <w:startOverride w:val="1"/>
@@ -25499,7 +25328,7 @@
       <w:startOverride w:val="1"/>
     </w:lvlOverride>
   </w:num>
-  <w:num w:numId="30">
+  <w:num w:numId="30" w16cid:durableId="1435708315">
     <w:abstractNumId w:val="42"/>
     <w:lvlOverride w:ilvl="0">
       <w:startOverride w:val="1"/>
@@ -25529,7 +25358,7 @@
       <w:startOverride w:val="1"/>
     </w:lvlOverride>
   </w:num>
-  <w:num w:numId="31">
+  <w:num w:numId="31" w16cid:durableId="789322031">
     <w:abstractNumId w:val="85"/>
     <w:lvlOverride w:ilvl="0">
       <w:startOverride w:val="1"/>
@@ -25559,7 +25388,7 @@
       <w:startOverride w:val="1"/>
     </w:lvlOverride>
   </w:num>
-  <w:num w:numId="32">
+  <w:num w:numId="32" w16cid:durableId="481233757">
     <w:abstractNumId w:val="12"/>
     <w:lvlOverride w:ilvl="0">
       <w:startOverride w:val="1"/>
@@ -25589,7 +25418,7 @@
       <w:startOverride w:val="1"/>
     </w:lvlOverride>
   </w:num>
-  <w:num w:numId="33">
+  <w:num w:numId="33" w16cid:durableId="685210724">
     <w:abstractNumId w:val="48"/>
     <w:lvlOverride w:ilvl="0">
       <w:startOverride w:val="1"/>
@@ -25619,7 +25448,7 @@
       <w:startOverride w:val="1"/>
     </w:lvlOverride>
   </w:num>
-  <w:num w:numId="34">
+  <w:num w:numId="34" w16cid:durableId="1091046066">
     <w:abstractNumId w:val="47"/>
     <w:lvlOverride w:ilvl="0">
       <w:startOverride w:val="1"/>
@@ -25649,7 +25478,7 @@
       <w:startOverride w:val="1"/>
     </w:lvlOverride>
   </w:num>
-  <w:num w:numId="35">
+  <w:num w:numId="35" w16cid:durableId="1411806884">
     <w:abstractNumId w:val="3"/>
     <w:lvlOverride w:ilvl="0">
       <w:startOverride w:val="1"/>
@@ -25679,7 +25508,7 @@
       <w:startOverride w:val="1"/>
     </w:lvlOverride>
   </w:num>
-  <w:num w:numId="36">
+  <w:num w:numId="36" w16cid:durableId="2440429">
     <w:abstractNumId w:val="26"/>
     <w:lvlOverride w:ilvl="0">
       <w:startOverride w:val="1"/>
@@ -25709,7 +25538,7 @@
       <w:startOverride w:val="1"/>
     </w:lvlOverride>
   </w:num>
-  <w:num w:numId="37">
+  <w:num w:numId="37" w16cid:durableId="1033581673">
     <w:abstractNumId w:val="74"/>
     <w:lvlOverride w:ilvl="0">
       <w:startOverride w:val="1"/>
@@ -25739,7 +25568,7 @@
       <w:startOverride w:val="1"/>
     </w:lvlOverride>
   </w:num>
-  <w:num w:numId="38">
+  <w:num w:numId="38" w16cid:durableId="1960064695">
     <w:abstractNumId w:val="14"/>
     <w:lvlOverride w:ilvl="0">
       <w:startOverride w:val="1"/>
@@ -25769,7 +25598,7 @@
       <w:startOverride w:val="1"/>
     </w:lvlOverride>
   </w:num>
-  <w:num w:numId="39">
+  <w:num w:numId="39" w16cid:durableId="693505491">
     <w:abstractNumId w:val="58"/>
     <w:lvlOverride w:ilvl="0">
       <w:startOverride w:val="1"/>
@@ -25799,7 +25628,7 @@
       <w:startOverride w:val="1"/>
     </w:lvlOverride>
   </w:num>
-  <w:num w:numId="40">
+  <w:num w:numId="40" w16cid:durableId="1377704912">
     <w:abstractNumId w:val="56"/>
     <w:lvlOverride w:ilvl="0">
       <w:startOverride w:val="1"/>
@@ -25829,7 +25658,7 @@
       <w:startOverride w:val="1"/>
     </w:lvlOverride>
   </w:num>
-  <w:num w:numId="41">
+  <w:num w:numId="41" w16cid:durableId="690110923">
     <w:abstractNumId w:val="33"/>
     <w:lvlOverride w:ilvl="0">
       <w:startOverride w:val="1"/>
@@ -25859,10 +25688,10 @@
       <w:startOverride w:val="1"/>
     </w:lvlOverride>
   </w:num>
-  <w:num w:numId="42">
+  <w:num w:numId="42" w16cid:durableId="934702398">
     <w:abstractNumId w:val="4"/>
   </w:num>
-  <w:num w:numId="43">
+  <w:num w:numId="43" w16cid:durableId="1400909199">
     <w:abstractNumId w:val="53"/>
     <w:lvlOverride w:ilvl="0">
       <w:startOverride w:val="1"/>
@@ -25892,7 +25721,7 @@
       <w:startOverride w:val="1"/>
     </w:lvlOverride>
   </w:num>
-  <w:num w:numId="44">
+  <w:num w:numId="44" w16cid:durableId="1165819923">
     <w:abstractNumId w:val="79"/>
     <w:lvlOverride w:ilvl="0">
       <w:startOverride w:val="1"/>
@@ -25922,7 +25751,7 @@
       <w:startOverride w:val="1"/>
     </w:lvlOverride>
   </w:num>
-  <w:num w:numId="45">
+  <w:num w:numId="45" w16cid:durableId="1634289970">
     <w:abstractNumId w:val="5"/>
     <w:lvlOverride w:ilvl="0">
       <w:startOverride w:val="1"/>
@@ -25952,7 +25781,7 @@
       <w:startOverride w:val="1"/>
     </w:lvlOverride>
   </w:num>
-  <w:num w:numId="46">
+  <w:num w:numId="46" w16cid:durableId="1093086142">
     <w:abstractNumId w:val="24"/>
     <w:lvlOverride w:ilvl="0">
       <w:startOverride w:val="1"/>
@@ -25982,7 +25811,7 @@
       <w:startOverride w:val="1"/>
     </w:lvlOverride>
   </w:num>
-  <w:num w:numId="47">
+  <w:num w:numId="47" w16cid:durableId="450125250">
     <w:abstractNumId w:val="69"/>
     <w:lvlOverride w:ilvl="0">
       <w:startOverride w:val="1"/>
@@ -26012,7 +25841,7 @@
       <w:startOverride w:val="1"/>
     </w:lvlOverride>
   </w:num>
-  <w:num w:numId="48">
+  <w:num w:numId="48" w16cid:durableId="894465468">
     <w:abstractNumId w:val="0"/>
     <w:lvlOverride w:ilvl="0">
       <w:startOverride w:val="1"/>
@@ -26042,7 +25871,7 @@
       <w:startOverride w:val="1"/>
     </w:lvlOverride>
   </w:num>
-  <w:num w:numId="49">
+  <w:num w:numId="49" w16cid:durableId="541752979">
     <w:abstractNumId w:val="65"/>
     <w:lvlOverride w:ilvl="0">
       <w:startOverride w:val="1"/>
@@ -26072,7 +25901,7 @@
       <w:startOverride w:val="1"/>
     </w:lvlOverride>
   </w:num>
-  <w:num w:numId="50">
+  <w:num w:numId="50" w16cid:durableId="1682967656">
     <w:abstractNumId w:val="2"/>
     <w:lvlOverride w:ilvl="0">
       <w:startOverride w:val="1"/>
@@ -26102,7 +25931,7 @@
       <w:startOverride w:val="1"/>
     </w:lvlOverride>
   </w:num>
-  <w:num w:numId="51">
+  <w:num w:numId="51" w16cid:durableId="1566258576">
     <w:abstractNumId w:val="8"/>
     <w:lvlOverride w:ilvl="0">
       <w:startOverride w:val="1"/>
@@ -26132,7 +25961,7 @@
       <w:startOverride w:val="1"/>
     </w:lvlOverride>
   </w:num>
-  <w:num w:numId="52">
+  <w:num w:numId="52" w16cid:durableId="522981917">
     <w:abstractNumId w:val="32"/>
     <w:lvlOverride w:ilvl="0">
       <w:startOverride w:val="1"/>
@@ -26162,7 +25991,7 @@
       <w:startOverride w:val="1"/>
     </w:lvlOverride>
   </w:num>
-  <w:num w:numId="53">
+  <w:num w:numId="53" w16cid:durableId="1636136686">
     <w:abstractNumId w:val="72"/>
     <w:lvlOverride w:ilvl="0">
       <w:startOverride w:val="1"/>
@@ -26192,7 +26021,7 @@
       <w:startOverride w:val="1"/>
     </w:lvlOverride>
   </w:num>
-  <w:num w:numId="54">
+  <w:num w:numId="54" w16cid:durableId="32002403">
     <w:abstractNumId w:val="41"/>
     <w:lvlOverride w:ilvl="0">
       <w:startOverride w:val="1"/>
@@ -26222,7 +26051,7 @@
       <w:startOverride w:val="1"/>
     </w:lvlOverride>
   </w:num>
-  <w:num w:numId="55">
+  <w:num w:numId="55" w16cid:durableId="188766375">
     <w:abstractNumId w:val="50"/>
     <w:lvlOverride w:ilvl="0">
       <w:startOverride w:val="1"/>
@@ -26252,7 +26081,7 @@
       <w:startOverride w:val="1"/>
     </w:lvlOverride>
   </w:num>
-  <w:num w:numId="56">
+  <w:num w:numId="56" w16cid:durableId="26027937">
     <w:abstractNumId w:val="70"/>
     <w:lvlOverride w:ilvl="0">
       <w:startOverride w:val="1"/>
@@ -26282,7 +26111,7 @@
       <w:startOverride w:val="1"/>
     </w:lvlOverride>
   </w:num>
-  <w:num w:numId="57">
+  <w:num w:numId="57" w16cid:durableId="937982318">
     <w:abstractNumId w:val="9"/>
     <w:lvlOverride w:ilvl="0">
       <w:startOverride w:val="1"/>
@@ -26312,7 +26141,7 @@
       <w:startOverride w:val="1"/>
     </w:lvlOverride>
   </w:num>
-  <w:num w:numId="58">
+  <w:num w:numId="58" w16cid:durableId="2015263299">
     <w:abstractNumId w:val="43"/>
     <w:lvlOverride w:ilvl="0">
       <w:startOverride w:val="1"/>
@@ -26342,7 +26171,7 @@
       <w:startOverride w:val="1"/>
     </w:lvlOverride>
   </w:num>
-  <w:num w:numId="59">
+  <w:num w:numId="59" w16cid:durableId="1709450378">
     <w:abstractNumId w:val="25"/>
     <w:lvlOverride w:ilvl="0">
       <w:startOverride w:val="1"/>
@@ -26372,7 +26201,7 @@
       <w:startOverride w:val="1"/>
     </w:lvlOverride>
   </w:num>
-  <w:num w:numId="60">
+  <w:num w:numId="60" w16cid:durableId="1710033467">
     <w:abstractNumId w:val="66"/>
     <w:lvlOverride w:ilvl="0">
       <w:startOverride w:val="1"/>
@@ -26402,7 +26231,7 @@
       <w:startOverride w:val="1"/>
     </w:lvlOverride>
   </w:num>
-  <w:num w:numId="61">
+  <w:num w:numId="61" w16cid:durableId="661085332">
     <w:abstractNumId w:val="81"/>
     <w:lvlOverride w:ilvl="0">
       <w:startOverride w:val="1"/>
@@ -26432,7 +26261,7 @@
       <w:startOverride w:val="1"/>
     </w:lvlOverride>
   </w:num>
-  <w:num w:numId="62">
+  <w:num w:numId="62" w16cid:durableId="430317852">
     <w:abstractNumId w:val="23"/>
     <w:lvlOverride w:ilvl="0">
       <w:startOverride w:val="1"/>
@@ -26462,43 +26291,43 @@
       <w:startOverride w:val="1"/>
     </w:lvlOverride>
   </w:num>
-  <w:num w:numId="63">
+  <w:num w:numId="63" w16cid:durableId="1054157234">
     <w:abstractNumId w:val="27"/>
   </w:num>
-  <w:num w:numId="64">
+  <w:num w:numId="64" w16cid:durableId="1711955977">
     <w:abstractNumId w:val="54"/>
   </w:num>
-  <w:num w:numId="65">
+  <w:num w:numId="65" w16cid:durableId="228079102">
     <w:abstractNumId w:val="45"/>
   </w:num>
-  <w:num w:numId="66">
+  <w:num w:numId="66" w16cid:durableId="565268069">
     <w:abstractNumId w:val="67"/>
   </w:num>
-  <w:num w:numId="67">
+  <w:num w:numId="67" w16cid:durableId="581184768">
     <w:abstractNumId w:val="49"/>
   </w:num>
-  <w:num w:numId="68">
+  <w:num w:numId="68" w16cid:durableId="1069310538">
     <w:abstractNumId w:val="1"/>
   </w:num>
-  <w:num w:numId="69">
+  <w:num w:numId="69" w16cid:durableId="1246497946">
     <w:abstractNumId w:val="46"/>
   </w:num>
-  <w:num w:numId="70">
+  <w:num w:numId="70" w16cid:durableId="1347751857">
     <w:abstractNumId w:val="76"/>
   </w:num>
-  <w:num w:numId="71">
+  <w:num w:numId="71" w16cid:durableId="1473446961">
     <w:abstractNumId w:val="83"/>
   </w:num>
-  <w:num w:numId="72">
+  <w:num w:numId="72" w16cid:durableId="1684475709">
     <w:abstractNumId w:val="21"/>
   </w:num>
-  <w:num w:numId="73">
+  <w:num w:numId="73" w16cid:durableId="1386106721">
     <w:abstractNumId w:val="61"/>
   </w:num>
-  <w:num w:numId="74">
+  <w:num w:numId="74" w16cid:durableId="2001806780">
     <w:abstractNumId w:val="60"/>
   </w:num>
-  <w:num w:numId="75">
+  <w:num w:numId="75" w16cid:durableId="483090862">
     <w:abstractNumId w:val="44"/>
     <w:lvlOverride w:ilvl="0">
       <w:startOverride w:val="1"/>
@@ -26528,7 +26357,7 @@
       <w:startOverride w:val="1"/>
     </w:lvlOverride>
   </w:num>
-  <w:num w:numId="76">
+  <w:num w:numId="76" w16cid:durableId="1305238309">
     <w:abstractNumId w:val="52"/>
     <w:lvlOverride w:ilvl="0">
       <w:startOverride w:val="1"/>
@@ -26558,7 +26387,7 @@
       <w:startOverride w:val="1"/>
     </w:lvlOverride>
   </w:num>
-  <w:num w:numId="77">
+  <w:num w:numId="77" w16cid:durableId="1372146100">
     <w:abstractNumId w:val="62"/>
     <w:lvlOverride w:ilvl="0">
       <w:startOverride w:val="1"/>
@@ -26588,7 +26417,7 @@
       <w:startOverride w:val="1"/>
     </w:lvlOverride>
   </w:num>
-  <w:num w:numId="78">
+  <w:num w:numId="78" w16cid:durableId="2123331077">
     <w:abstractNumId w:val="18"/>
     <w:lvlOverride w:ilvl="0">
       <w:startOverride w:val="1"/>
@@ -26618,7 +26447,7 @@
       <w:startOverride w:val="1"/>
     </w:lvlOverride>
   </w:num>
-  <w:num w:numId="79">
+  <w:num w:numId="79" w16cid:durableId="2040860553">
     <w:abstractNumId w:val="57"/>
     <w:lvlOverride w:ilvl="0">
       <w:startOverride w:val="1"/>
@@ -26648,7 +26477,7 @@
       <w:startOverride w:val="1"/>
     </w:lvlOverride>
   </w:num>
-  <w:num w:numId="80">
+  <w:num w:numId="80" w16cid:durableId="879898921">
     <w:abstractNumId w:val="55"/>
     <w:lvlOverride w:ilvl="0">
       <w:startOverride w:val="1"/>
@@ -26678,7 +26507,7 @@
       <w:startOverride w:val="1"/>
     </w:lvlOverride>
   </w:num>
-  <w:num w:numId="81">
+  <w:num w:numId="81" w16cid:durableId="1285424236">
     <w:abstractNumId w:val="20"/>
     <w:lvlOverride w:ilvl="0">
       <w:startOverride w:val="1"/>
@@ -26708,7 +26537,7 @@
       <w:startOverride w:val="1"/>
     </w:lvlOverride>
   </w:num>
-  <w:num w:numId="82">
+  <w:num w:numId="82" w16cid:durableId="1509371222">
     <w:abstractNumId w:val="40"/>
     <w:lvlOverride w:ilvl="0">
       <w:startOverride w:val="1"/>
@@ -26738,7 +26567,7 @@
       <w:startOverride w:val="1"/>
     </w:lvlOverride>
   </w:num>
-  <w:num w:numId="83">
+  <w:num w:numId="83" w16cid:durableId="1432817458">
     <w:abstractNumId w:val="11"/>
     <w:lvlOverride w:ilvl="0">
       <w:startOverride w:val="1"/>
@@ -26768,7 +26597,7 @@
       <w:startOverride w:val="1"/>
     </w:lvlOverride>
   </w:num>
-  <w:num w:numId="84">
+  <w:num w:numId="84" w16cid:durableId="570775425">
     <w:abstractNumId w:val="63"/>
     <w:lvlOverride w:ilvl="0">
       <w:startOverride w:val="1"/>
@@ -26798,7 +26627,7 @@
       <w:startOverride w:val="1"/>
     </w:lvlOverride>
   </w:num>
-  <w:num w:numId="85">
+  <w:num w:numId="85" w16cid:durableId="1296522622">
     <w:abstractNumId w:val="84"/>
     <w:lvlOverride w:ilvl="0">
       <w:startOverride w:val="1"/>
@@ -26828,7 +26657,7 @@
       <w:startOverride w:val="1"/>
     </w:lvlOverride>
   </w:num>
-  <w:num w:numId="86">
+  <w:num w:numId="86" w16cid:durableId="599217782">
     <w:abstractNumId w:val="30"/>
     <w:lvlOverride w:ilvl="0">
       <w:startOverride w:val="1"/>
@@ -26858,7 +26687,7 @@
       <w:startOverride w:val="1"/>
     </w:lvlOverride>
   </w:num>
-  <w:num w:numId="87">
+  <w:num w:numId="87" w16cid:durableId="98838123">
     <w:abstractNumId w:val="10"/>
   </w:num>
   <w:numIdMacAtCleanup w:val="87"/>
@@ -26866,7 +26695,7 @@
 </file>
 
 <file path=word/styles.xml><?xml version="1.0" encoding="utf-8"?>
-<w:styles xmlns:mc="http://schemas.openxmlformats.org/markup-compatibility/2006" xmlns:r="http://schemas.openxmlformats.org/officeDocument/2006/relationships" xmlns:w="http://schemas.openxmlformats.org/wordprocessingml/2006/main" xmlns:w14="http://schemas.microsoft.com/office/word/2010/wordml" xmlns:w15="http://schemas.microsoft.com/office/word/2012/wordml" xmlns:w16cid="http://schemas.microsoft.com/office/word/2016/wordml/cid" xmlns:w16se="http://schemas.microsoft.com/office/word/2015/wordml/symex" mc:Ignorable="w14 w15 w16se w16cid">
+<w:styles xmlns:mc="http://schemas.openxmlformats.org/markup-compatibility/2006" xmlns:r="http://schemas.openxmlformats.org/officeDocument/2006/relationships" xmlns:w="http://schemas.openxmlformats.org/wordprocessingml/2006/main" xmlns:w14="http://schemas.microsoft.com/office/word/2010/wordml" xmlns:w15="http://schemas.microsoft.com/office/word/2012/wordml" xmlns:w16cex="http://schemas.microsoft.com/office/word/2018/wordml/cex" xmlns:w16cid="http://schemas.microsoft.com/office/word/2016/wordml/cid" xmlns:w16="http://schemas.microsoft.com/office/word/2018/wordml" xmlns:w16sdtdh="http://schemas.microsoft.com/office/word/2020/wordml/sdtdatahash" xmlns:w16se="http://schemas.microsoft.com/office/word/2015/wordml/symex" mc:Ignorable="w14 w15 w16se w16cid w16 w16cex w16sdtdh">
   <w:docDefaults>
     <w:rPrDefault>
       <w:rPr>
@@ -26876,7 +26705,7 @@
     </w:rPrDefault>
     <w:pPrDefault/>
   </w:docDefaults>
-  <w:latentStyles w:defLockedState="0" w:defUIPriority="99" w:defSemiHidden="0" w:defUnhideWhenUsed="0" w:defQFormat="0" w:count="375">
+  <w:latentStyles w:defLockedState="0" w:defUIPriority="99" w:defSemiHidden="0" w:defUnhideWhenUsed="0" w:defQFormat="0" w:count="376">
     <w:lsdException w:name="Normal" w:uiPriority="0" w:qFormat="1"/>
     <w:lsdException w:name="heading 1" w:uiPriority="9" w:qFormat="1"/>
     <w:lsdException w:name="heading 2" w:uiPriority="9" w:qFormat="1"/>
@@ -26982,7 +26811,6 @@
     <w:lsdException w:name="HTML Sample" w:semiHidden="1" w:unhideWhenUsed="1"/>
     <w:lsdException w:name="HTML Typewriter" w:semiHidden="1" w:unhideWhenUsed="1"/>
     <w:lsdException w:name="HTML Variable" w:semiHidden="1" w:unhideWhenUsed="1"/>
-    <w:lsdException w:name="Normal Table" w:semiHidden="1" w:unhideWhenUsed="1"/>
     <w:lsdException w:name="annotation subject" w:semiHidden="1" w:unhideWhenUsed="1"/>
     <w:lsdException w:name="No List" w:semiHidden="1" w:unhideWhenUsed="1"/>
     <w:lsdException w:name="Outline List 1" w:semiHidden="1" w:unhideWhenUsed="1"/>
@@ -27029,10 +26857,8 @@
     <w:lsdException w:name="Table Subtle 2" w:semiHidden="1" w:unhideWhenUsed="1"/>
     <w:lsdException w:name="Table Web 1" w:semiHidden="1" w:unhideWhenUsed="1"/>
     <w:lsdException w:name="Table Web 2" w:semiHidden="1" w:unhideWhenUsed="1"/>
-    <w:lsdException w:name="Table Web 3" w:semiHidden="1" w:unhideWhenUsed="1"/>
     <w:lsdException w:name="Balloon Text" w:semiHidden="1" w:unhideWhenUsed="1"/>
     <w:lsdException w:name="Table Grid" w:uiPriority="0"/>
-    <w:lsdException w:name="Table Theme" w:semiHidden="1" w:unhideWhenUsed="1"/>
     <w:lsdException w:name="Placeholder Text" w:semiHidden="1"/>
     <w:lsdException w:name="No Spacing" w:uiPriority="1" w:qFormat="1"/>
     <w:lsdException w:name="Light Shading" w:uiPriority="60"/>
@@ -27252,6 +27078,7 @@
     <w:lsdException w:name="Smart Hyperlink" w:semiHidden="1" w:unhideWhenUsed="1"/>
     <w:lsdException w:name="Hashtag" w:semiHidden="1" w:unhideWhenUsed="1"/>
     <w:lsdException w:name="Unresolved Mention" w:semiHidden="1" w:unhideWhenUsed="1"/>
+    <w:lsdException w:name="Smart Link" w:semiHidden="1" w:unhideWhenUsed="1"/>
   </w:latentStyles>
   <w:style w:type="paragraph" w:default="1" w:styleId="Normal">
     <w:name w:val="Normal"/>
